--- a/Plan4holiday_design doc.docx
+++ b/Plan4holiday_design doc.docx
@@ -55,6 +55,15 @@
           <w:u w:val="single"/>
         </w:rPr>
       </w:pPr>
+      <w:r>
+        <w:rPr>
+          <w:rFonts w:ascii="Times New Roman" w:hAnsi="Times New Roman" w:cs="Times New Roman"/>
+          <w:sz w:val="40"/>
+          <w:szCs w:val="40"/>
+          <w:u w:val="single"/>
+        </w:rPr>
+        <w:t>Team:3</w:t>
+      </w:r>
     </w:p>
     <w:p>
       <w:r>
@@ -151,15 +160,7 @@
         </w:numPr>
       </w:pPr>
       <w:r>
-        <w:t xml:space="preserve">User will provide date for stay and no of rooms required. </w:t>
-      </w:r>
-      <w:proofErr w:type="gramStart"/>
-      <w:r>
-        <w:t>Also</w:t>
-      </w:r>
-      <w:proofErr w:type="gramEnd"/>
-      <w:r>
-        <w:t xml:space="preserve"> can choose category of rooms</w:t>
+        <w:t>User will provide date for stay and no of rooms required. Also can choose category of rooms</w:t>
       </w:r>
     </w:p>
     <w:p>
@@ -241,7 +242,6 @@
           <w:numId w:val="2"/>
         </w:numPr>
       </w:pPr>
-      <w:proofErr w:type="spellStart"/>
       <w:r>
         <w:t>Dock</w:t>
       </w:r>
@@ -255,11 +255,7 @@
         <w:t>s</w:t>
       </w:r>
       <w:r>
-        <w:t>e</w:t>
-      </w:r>
-      <w:proofErr w:type="spellEnd"/>
-      <w:r>
-        <w:t xml:space="preserve"> application.</w:t>
+        <w:t>e application.</w:t>
       </w:r>
     </w:p>
     <w:p>
@@ -3804,15 +3800,7 @@
                                       <w:rFonts w:ascii="Times New Roman" w:hAnsi="Times New Roman" w:cs="Times New Roman"/>
                                       <w:color w:val="000000" w:themeColor="text1"/>
                                     </w:rPr>
-                                    <w:t xml:space="preserve">         </w:t>
-                                  </w:r>
-                                  <w:proofErr w:type="spellStart"/>
-                                  <w:r>
-                                    <w:rPr>
-                                      <w:rFonts w:ascii="Times New Roman" w:hAnsi="Times New Roman" w:cs="Times New Roman"/>
-                                      <w:color w:val="000000" w:themeColor="text1"/>
-                                    </w:rPr>
-                                    <w:t>b</w:t>
+                                    <w:t xml:space="preserve">         b</w:t>
                                   </w:r>
                                   <w:r>
                                     <w:rPr>
@@ -3828,7 +3816,6 @@
                                     </w:rPr>
                                     <w:t>d</w:t>
                                   </w:r>
-                                  <w:proofErr w:type="spellEnd"/>
                                   <w:r>
                                     <w:rPr>
                                       <w:rFonts w:ascii="Times New Roman" w:hAnsi="Times New Roman" w:cs="Times New Roman"/>
@@ -3858,7 +3845,7 @@
                 </mc:Choice>
                 <mc:Fallback>
                   <w:pict>
-                    <v:roundrect w14:anchorId="545D4A0E" id="Rectangle: Rounded Corners 5" o:spid="_x0000_s1026" style="position:absolute;margin-left:19pt;margin-top:139.25pt;width:138.5pt;height:100pt;z-index:251650048;visibility:visible;mso-wrap-style:square;mso-wrap-distance-left:9pt;mso-wrap-distance-top:0;mso-wrap-distance-right:9pt;mso-wrap-distance-bottom:0;mso-position-horizontal:absolute;mso-position-horizontal-relative:text;mso-position-vertical:absolute;mso-position-vertical-relative:text;v-text-anchor:middle" arcsize="10923f" o:gfxdata="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" fillcolor="#e7e6e6 [3214]" strokecolor="#09101d [484]" strokeweight="1pt">
+                    <v:roundrect w14:anchorId="545D4A0E" id="Rectangle: Rounded Corners 5" o:spid="_x0000_s1026" style="position:absolute;margin-left:19pt;margin-top:139.25pt;width:138.5pt;height:100pt;z-index:251650048;visibility:visible;mso-wrap-style:square;mso-wrap-distance-left:9pt;mso-wrap-distance-top:0;mso-wrap-distance-right:9pt;mso-wrap-distance-bottom:0;mso-position-horizontal:absolute;mso-position-horizontal-relative:text;mso-position-vertical:absolute;mso-position-vertical-relative:text;v-text-anchor:middle" arcsize="10923f" o:gfxdata="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" fillcolor="#e7e6e6 [3214]" strokecolor="#09101d [484]" strokeweight="1pt">
                       <v:stroke joinstyle="miter"/>
                       <v:textbox>
                         <w:txbxContent>
@@ -3889,15 +3876,7 @@
                                 <w:rFonts w:ascii="Times New Roman" w:hAnsi="Times New Roman" w:cs="Times New Roman"/>
                                 <w:color w:val="000000" w:themeColor="text1"/>
                               </w:rPr>
-                              <w:t xml:space="preserve">         </w:t>
-                            </w:r>
-                            <w:proofErr w:type="spellStart"/>
-                            <w:r>
-                              <w:rPr>
-                                <w:rFonts w:ascii="Times New Roman" w:hAnsi="Times New Roman" w:cs="Times New Roman"/>
-                                <w:color w:val="000000" w:themeColor="text1"/>
-                              </w:rPr>
-                              <w:t>b</w:t>
+                              <w:t xml:space="preserve">         b</w:t>
                             </w:r>
                             <w:r>
                               <w:rPr>
@@ -3913,7 +3892,6 @@
                               </w:rPr>
                               <w:t>d</w:t>
                             </w:r>
-                            <w:proofErr w:type="spellEnd"/>
                             <w:r>
                               <w:rPr>
                                 <w:rFonts w:ascii="Times New Roman" w:hAnsi="Times New Roman" w:cs="Times New Roman"/>
@@ -4018,17 +3996,8 @@
                                       <w:rFonts w:ascii="Times New Roman" w:hAnsi="Times New Roman" w:cs="Times New Roman"/>
                                       <w:color w:val="000000" w:themeColor="text1"/>
                                     </w:rPr>
-                                    <w:t xml:space="preserve">            </w:t>
+                                    <w:t xml:space="preserve">            efg</w:t>
                                   </w:r>
-                                  <w:proofErr w:type="spellStart"/>
-                                  <w:r>
-                                    <w:rPr>
-                                      <w:rFonts w:ascii="Times New Roman" w:hAnsi="Times New Roman" w:cs="Times New Roman"/>
-                                      <w:color w:val="000000" w:themeColor="text1"/>
-                                    </w:rPr>
-                                    <w:t>efg</w:t>
-                                  </w:r>
-                                  <w:proofErr w:type="spellEnd"/>
                                   <w:r>
                                     <w:rPr>
                                       <w:rFonts w:ascii="Times New Roman" w:hAnsi="Times New Roman" w:cs="Times New Roman"/>
@@ -4058,7 +4027,7 @@
                 </mc:Choice>
                 <mc:Fallback>
                   <w:pict>
-                    <v:roundrect w14:anchorId="42804CF4" id="_x0000_s1027" style="position:absolute;margin-left:355pt;margin-top:141.25pt;width:138.5pt;height:100pt;z-index:251654144;visibility:visible;mso-wrap-style:square;mso-wrap-distance-left:9pt;mso-wrap-distance-top:0;mso-wrap-distance-right:9pt;mso-wrap-distance-bottom:0;mso-position-horizontal:absolute;mso-position-horizontal-relative:text;mso-position-vertical:absolute;mso-position-vertical-relative:text;v-text-anchor:middle" arcsize="10923f" o:gfxdata="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" fillcolor="#e7e6e6 [3214]" strokecolor="#09101d [484]" strokeweight="1pt">
+                    <v:roundrect w14:anchorId="42804CF4" id="_x0000_s1027" style="position:absolute;margin-left:355pt;margin-top:141.25pt;width:138.5pt;height:100pt;z-index:251654144;visibility:visible;mso-wrap-style:square;mso-wrap-distance-left:9pt;mso-wrap-distance-top:0;mso-wrap-distance-right:9pt;mso-wrap-distance-bottom:0;mso-position-horizontal:absolute;mso-position-horizontal-relative:text;mso-position-vertical:absolute;mso-position-vertical-relative:text;v-text-anchor:middle" arcsize="10923f" o:gfxdata="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" fillcolor="#e7e6e6 [3214]" strokecolor="#09101d [484]" strokeweight="1pt">
                       <v:stroke joinstyle="miter"/>
                       <v:textbox>
                         <w:txbxContent>
@@ -4089,17 +4058,8 @@
                                 <w:rFonts w:ascii="Times New Roman" w:hAnsi="Times New Roman" w:cs="Times New Roman"/>
                                 <w:color w:val="000000" w:themeColor="text1"/>
                               </w:rPr>
-                              <w:t xml:space="preserve">            </w:t>
+                              <w:t xml:space="preserve">            efg</w:t>
                             </w:r>
-                            <w:proofErr w:type="spellStart"/>
-                            <w:r>
-                              <w:rPr>
-                                <w:rFonts w:ascii="Times New Roman" w:hAnsi="Times New Roman" w:cs="Times New Roman"/>
-                                <w:color w:val="000000" w:themeColor="text1"/>
-                              </w:rPr>
-                              <w:t>efg</w:t>
-                            </w:r>
-                            <w:proofErr w:type="spellEnd"/>
                             <w:r>
                               <w:rPr>
                                 <w:rFonts w:ascii="Times New Roman" w:hAnsi="Times New Roman" w:cs="Times New Roman"/>
@@ -4220,7 +4180,6 @@
                                     </w:rPr>
                                     <w:t xml:space="preserve">           </w:t>
                                   </w:r>
-                                  <w:proofErr w:type="spellStart"/>
                                   <w:r>
                                     <w:rPr>
                                       <w:rFonts w:ascii="Times New Roman" w:hAnsi="Times New Roman" w:cs="Times New Roman"/>
@@ -4235,7 +4194,6 @@
                                     </w:rPr>
                                     <w:t>de</w:t>
                                   </w:r>
-                                  <w:proofErr w:type="spellEnd"/>
                                   <w:r>
                                     <w:rPr>
                                       <w:rFonts w:ascii="Times New Roman" w:hAnsi="Times New Roman" w:cs="Times New Roman"/>
@@ -4265,7 +4223,7 @@
                 </mc:Choice>
                 <mc:Fallback>
                   <w:pict>
-                    <v:roundrect w14:anchorId="22279F7F" id="_x0000_s1028" style="position:absolute;margin-left:185.85pt;margin-top:142.55pt;width:138.5pt;height:100pt;z-index:-251672576;visibility:visible;mso-wrap-style:square;mso-wrap-distance-left:9pt;mso-wrap-distance-top:0;mso-wrap-distance-right:9pt;mso-wrap-distance-bottom:0;mso-position-horizontal:absolute;mso-position-horizontal-relative:text;mso-position-vertical:absolute;mso-position-vertical-relative:text;v-text-anchor:middle" arcsize="10923f" o:gfxdata="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" fillcolor="#e7e6e6 [3214]" strokecolor="#09101d [484]" strokeweight="1pt">
+                    <v:roundrect w14:anchorId="22279F7F" id="_x0000_s1028" style="position:absolute;margin-left:185.85pt;margin-top:142.55pt;width:138.5pt;height:100pt;z-index:-251672576;visibility:visible;mso-wrap-style:square;mso-wrap-distance-left:9pt;mso-wrap-distance-top:0;mso-wrap-distance-right:9pt;mso-wrap-distance-bottom:0;mso-position-horizontal:absolute;mso-position-horizontal-relative:text;mso-position-vertical:absolute;mso-position-vertical-relative:text;v-text-anchor:middle" arcsize="10923f" o:gfxdata="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" fillcolor="#e7e6e6 [3214]" strokecolor="#09101d [484]" strokeweight="1pt">
                       <v:stroke joinstyle="miter"/>
                       <v:textbox>
                         <w:txbxContent>
@@ -4298,7 +4256,6 @@
                               </w:rPr>
                               <w:t xml:space="preserve">           </w:t>
                             </w:r>
-                            <w:proofErr w:type="spellStart"/>
                             <w:r>
                               <w:rPr>
                                 <w:rFonts w:ascii="Times New Roman" w:hAnsi="Times New Roman" w:cs="Times New Roman"/>
@@ -4313,7 +4270,6 @@
                               </w:rPr>
                               <w:t>de</w:t>
                             </w:r>
-                            <w:proofErr w:type="spellEnd"/>
                             <w:r>
                               <w:rPr>
                                 <w:rFonts w:ascii="Times New Roman" w:hAnsi="Times New Roman" w:cs="Times New Roman"/>
@@ -4404,23 +4360,7 @@
                                       <w:rFonts w:ascii="Times New Roman" w:hAnsi="Times New Roman" w:cs="Times New Roman"/>
                                       <w:color w:val="000000" w:themeColor="text1"/>
                                     </w:rPr>
-                                    <w:t xml:space="preserve">            </w:t>
-                                  </w:r>
-                                  <w:proofErr w:type="spellStart"/>
-                                  <w:r>
-                                    <w:rPr>
-                                      <w:rFonts w:ascii="Times New Roman" w:hAnsi="Times New Roman" w:cs="Times New Roman"/>
-                                      <w:color w:val="000000" w:themeColor="text1"/>
-                                    </w:rPr>
-                                    <w:t>Abc</w:t>
-                                  </w:r>
-                                  <w:proofErr w:type="spellEnd"/>
-                                  <w:r>
-                                    <w:rPr>
-                                      <w:rFonts w:ascii="Times New Roman" w:hAnsi="Times New Roman" w:cs="Times New Roman"/>
-                                      <w:color w:val="000000" w:themeColor="text1"/>
-                                    </w:rPr>
-                                    <w:t xml:space="preserve"> hotel</w:t>
+                                    <w:t xml:space="preserve">            Abc hotel</w:t>
                                   </w:r>
                                 </w:p>
                               </w:txbxContent>
@@ -4439,7 +4379,7 @@
                 </mc:Choice>
                 <mc:Fallback>
                   <w:pict>
-                    <v:roundrect w14:anchorId="761DFF42" id="_x0000_s1029" style="position:absolute;margin-left:19.35pt;margin-top:20.55pt;width:138.5pt;height:100pt;z-index:251624448;visibility:visible;mso-wrap-style:square;mso-wrap-distance-left:9pt;mso-wrap-distance-top:0;mso-wrap-distance-right:9pt;mso-wrap-distance-bottom:0;mso-position-horizontal:absolute;mso-position-horizontal-relative:text;mso-position-vertical:absolute;mso-position-vertical-relative:text;v-text-anchor:middle" arcsize="10923f" o:gfxdata="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" fillcolor="#e7e6e6 [3214]" strokecolor="#09101d [484]" strokeweight="1pt">
+                    <v:roundrect w14:anchorId="761DFF42" id="_x0000_s1029" style="position:absolute;margin-left:19.35pt;margin-top:20.55pt;width:138.5pt;height:100pt;z-index:251624448;visibility:visible;mso-wrap-style:square;mso-wrap-distance-left:9pt;mso-wrap-distance-top:0;mso-wrap-distance-right:9pt;mso-wrap-distance-bottom:0;mso-position-horizontal:absolute;mso-position-horizontal-relative:text;mso-position-vertical:absolute;mso-position-vertical-relative:text;v-text-anchor:middle" arcsize="10923f" o:gfxdata="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" fillcolor="#e7e6e6 [3214]" strokecolor="#09101d [484]" strokeweight="1pt">
                       <v:stroke joinstyle="miter"/>
                       <v:textbox>
                         <w:txbxContent>
@@ -4455,23 +4395,7 @@
                                 <w:rFonts w:ascii="Times New Roman" w:hAnsi="Times New Roman" w:cs="Times New Roman"/>
                                 <w:color w:val="000000" w:themeColor="text1"/>
                               </w:rPr>
-                              <w:t xml:space="preserve">            </w:t>
-                            </w:r>
-                            <w:proofErr w:type="spellStart"/>
-                            <w:r>
-                              <w:rPr>
-                                <w:rFonts w:ascii="Times New Roman" w:hAnsi="Times New Roman" w:cs="Times New Roman"/>
-                                <w:color w:val="000000" w:themeColor="text1"/>
-                              </w:rPr>
-                              <w:t>Abc</w:t>
-                            </w:r>
-                            <w:proofErr w:type="spellEnd"/>
-                            <w:r>
-                              <w:rPr>
-                                <w:rFonts w:ascii="Times New Roman" w:hAnsi="Times New Roman" w:cs="Times New Roman"/>
-                                <w:color w:val="000000" w:themeColor="text1"/>
-                              </w:rPr>
-                              <w:t xml:space="preserve"> hotel</w:t>
+                              <w:t xml:space="preserve">            Abc hotel</w:t>
                             </w:r>
                           </w:p>
                         </w:txbxContent>
@@ -4552,7 +4476,6 @@
                                     </w:rPr>
                                     <w:t xml:space="preserve">           </w:t>
                                   </w:r>
-                                  <w:proofErr w:type="spellStart"/>
                                   <w:r>
                                     <w:rPr>
                                       <w:rFonts w:ascii="Times New Roman" w:hAnsi="Times New Roman" w:cs="Times New Roman"/>
@@ -4565,15 +4488,7 @@
                                       <w:rFonts w:ascii="Times New Roman" w:hAnsi="Times New Roman" w:cs="Times New Roman"/>
                                       <w:color w:val="000000" w:themeColor="text1"/>
                                     </w:rPr>
-                                    <w:t>c</w:t>
-                                  </w:r>
-                                  <w:proofErr w:type="spellEnd"/>
-                                  <w:r>
-                                    <w:rPr>
-                                      <w:rFonts w:ascii="Times New Roman" w:hAnsi="Times New Roman" w:cs="Times New Roman"/>
-                                      <w:color w:val="000000" w:themeColor="text1"/>
-                                    </w:rPr>
-                                    <w:t xml:space="preserve"> hotel</w:t>
+                                    <w:t>c hotel</w:t>
                                   </w:r>
                                 </w:p>
                                 <w:p>
@@ -4597,7 +4512,7 @@
                 </mc:Choice>
                 <mc:Fallback>
                   <w:pict>
-                    <v:roundrect w14:anchorId="547667F3" id="_x0000_s1030" style="position:absolute;margin-left:341.5pt;margin-top:21.75pt;width:138.5pt;height:100pt;z-index:251635712;visibility:visible;mso-wrap-style:square;mso-wrap-distance-left:9pt;mso-wrap-distance-top:0;mso-wrap-distance-right:9pt;mso-wrap-distance-bottom:0;mso-position-horizontal:absolute;mso-position-horizontal-relative:text;mso-position-vertical:absolute;mso-position-vertical-relative:text;v-text-anchor:middle" arcsize="10923f" o:gfxdata="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" fillcolor="#e7e6e6 [3214]" strokecolor="#09101d [484]" strokeweight="1pt">
+                    <v:roundrect w14:anchorId="547667F3" id="_x0000_s1030" style="position:absolute;margin-left:341.5pt;margin-top:21.75pt;width:138.5pt;height:100pt;z-index:251635712;visibility:visible;mso-wrap-style:square;mso-wrap-distance-left:9pt;mso-wrap-distance-top:0;mso-wrap-distance-right:9pt;mso-wrap-distance-bottom:0;mso-position-horizontal:absolute;mso-position-horizontal-relative:text;mso-position-vertical:absolute;mso-position-vertical-relative:text;v-text-anchor:middle" arcsize="10923f" o:gfxdata="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" fillcolor="#e7e6e6 [3214]" strokecolor="#09101d [484]" strokeweight="1pt">
                       <v:stroke joinstyle="miter"/>
                       <v:textbox>
                         <w:txbxContent>
@@ -4615,7 +4530,6 @@
                               </w:rPr>
                               <w:t xml:space="preserve">           </w:t>
                             </w:r>
-                            <w:proofErr w:type="spellStart"/>
                             <w:r>
                               <w:rPr>
                                 <w:rFonts w:ascii="Times New Roman" w:hAnsi="Times New Roman" w:cs="Times New Roman"/>
@@ -4628,15 +4542,7 @@
                                 <w:rFonts w:ascii="Times New Roman" w:hAnsi="Times New Roman" w:cs="Times New Roman"/>
                                 <w:color w:val="000000" w:themeColor="text1"/>
                               </w:rPr>
-                              <w:t>c</w:t>
-                            </w:r>
-                            <w:proofErr w:type="spellEnd"/>
-                            <w:r>
-                              <w:rPr>
-                                <w:rFonts w:ascii="Times New Roman" w:hAnsi="Times New Roman" w:cs="Times New Roman"/>
-                                <w:color w:val="000000" w:themeColor="text1"/>
-                              </w:rPr>
-                              <w:t xml:space="preserve"> hotel</w:t>
+                              <w:t>c hotel</w:t>
                             </w:r>
                           </w:p>
                           <w:p>
@@ -4758,7 +4664,7 @@
                 </mc:Choice>
                 <mc:Fallback>
                   <w:pict>
-                    <v:roundrect w14:anchorId="66E6D4B2" id="_x0000_s1031" style="position:absolute;margin-left:186pt;margin-top:22.25pt;width:138.5pt;height:100pt;z-index:251629568;visibility:visible;mso-wrap-style:square;mso-wrap-distance-left:9pt;mso-wrap-distance-top:0;mso-wrap-distance-right:9pt;mso-wrap-distance-bottom:0;mso-position-horizontal:absolute;mso-position-horizontal-relative:text;mso-position-vertical:absolute;mso-position-vertical-relative:text;v-text-anchor:middle" arcsize="10923f" o:gfxdata="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" fillcolor="#e7e6e6 [3214]" strokecolor="#09101d [484]" strokeweight="1pt">
+                    <v:roundrect w14:anchorId="66E6D4B2" id="_x0000_s1031" style="position:absolute;margin-left:186pt;margin-top:22.25pt;width:138.5pt;height:100pt;z-index:251629568;visibility:visible;mso-wrap-style:square;mso-wrap-distance-left:9pt;mso-wrap-distance-top:0;mso-wrap-distance-right:9pt;mso-wrap-distance-bottom:0;mso-position-horizontal:absolute;mso-position-horizontal-relative:text;mso-position-vertical:absolute;mso-position-vertical-relative:text;v-text-anchor:middle" arcsize="10923f" o:gfxdata="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" fillcolor="#e7e6e6 [3214]" strokecolor="#09101d [484]" strokeweight="1pt">
                       <v:stroke joinstyle="miter"/>
                       <v:textbox>
                         <w:txbxContent>
@@ -5315,7 +5221,7 @@
                 </mc:Choice>
                 <mc:Fallback>
                   <w:pict>
-                    <v:oval w14:anchorId="02F5E37F" id="Oval 7" o:spid="_x0000_s1032" style="position:absolute;margin-left:354pt;margin-top:7.7pt;width:154.5pt;height:77.5pt;z-index:251676672;visibility:visible;mso-wrap-style:square;mso-width-percent:0;mso-height-percent:0;mso-wrap-distance-left:9pt;mso-wrap-distance-top:0;mso-wrap-distance-right:9pt;mso-wrap-distance-bottom:0;mso-position-horizontal:absolute;mso-position-horizontal-relative:text;mso-position-vertical:absolute;mso-position-vertical-relative:text;mso-width-percent:0;mso-height-percent:0;mso-width-relative:margin;mso-height-relative:margin;v-text-anchor:middle" o:gfxdata="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" fillcolor="#e7e6e6 [3214]" strokecolor="#09101d [484]" strokeweight="1pt">
+                    <v:oval w14:anchorId="02F5E37F" id="Oval 7" o:spid="_x0000_s1032" style="position:absolute;margin-left:354pt;margin-top:7.7pt;width:154.5pt;height:77.5pt;z-index:251676672;visibility:visible;mso-wrap-style:square;mso-width-percent:0;mso-height-percent:0;mso-wrap-distance-left:9pt;mso-wrap-distance-top:0;mso-wrap-distance-right:9pt;mso-wrap-distance-bottom:0;mso-position-horizontal:absolute;mso-position-horizontal-relative:text;mso-position-vertical:absolute;mso-position-vertical-relative:text;mso-width-percent:0;mso-height-percent:0;mso-width-relative:margin;mso-height-relative:margin;v-text-anchor:middle" o:gfxdata="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" fillcolor="#e7e6e6 [3214]" strokecolor="#09101d [484]" strokeweight="1pt">
                       <v:stroke joinstyle="miter"/>
                       <v:textbox>
                         <w:txbxContent>
@@ -5441,7 +5347,7 @@
                 </mc:Choice>
                 <mc:Fallback>
                   <w:pict>
-                    <v:oval w14:anchorId="0FD849EE" id="_x0000_s1033" style="position:absolute;margin-left:21.35pt;margin-top:6.85pt;width:154.5pt;height:77.5pt;z-index:251662336;visibility:visible;mso-wrap-style:square;mso-width-percent:0;mso-height-percent:0;mso-wrap-distance-left:9pt;mso-wrap-distance-top:0;mso-wrap-distance-right:9pt;mso-wrap-distance-bottom:0;mso-position-horizontal:absolute;mso-position-horizontal-relative:text;mso-position-vertical:absolute;mso-position-vertical-relative:text;mso-width-percent:0;mso-height-percent:0;mso-width-relative:margin;mso-height-relative:margin;v-text-anchor:middle" o:gfxdata="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" fillcolor="#e7e6e6 [3214]" strokecolor="#09101d [484]" strokeweight="1pt">
+                    <v:oval w14:anchorId="0FD849EE" id="_x0000_s1033" style="position:absolute;margin-left:21.35pt;margin-top:6.85pt;width:154.5pt;height:77.5pt;z-index:251662336;visibility:visible;mso-wrap-style:square;mso-width-percent:0;mso-height-percent:0;mso-wrap-distance-left:9pt;mso-wrap-distance-top:0;mso-wrap-distance-right:9pt;mso-wrap-distance-bottom:0;mso-position-horizontal:absolute;mso-position-horizontal-relative:text;mso-position-vertical:absolute;mso-position-vertical-relative:text;mso-width-percent:0;mso-height-percent:0;mso-width-relative:margin;mso-height-relative:margin;v-text-anchor:middle" o:gfxdata="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" fillcolor="#e7e6e6 [3214]" strokecolor="#09101d [484]" strokeweight="1pt">
                       <v:stroke joinstyle="miter"/>
                       <v:textbox>
                         <w:txbxContent>
@@ -5567,7 +5473,7 @@
                 </mc:Choice>
                 <mc:Fallback>
                   <w:pict>
-                    <v:oval w14:anchorId="765270F9" id="_x0000_s1034" style="position:absolute;margin-left:185.5pt;margin-top:9.2pt;width:154.5pt;height:77.5pt;z-index:251673600;visibility:visible;mso-wrap-style:square;mso-width-percent:0;mso-height-percent:0;mso-wrap-distance-left:9pt;mso-wrap-distance-top:0;mso-wrap-distance-right:9pt;mso-wrap-distance-bottom:0;mso-position-horizontal:absolute;mso-position-horizontal-relative:text;mso-position-vertical:absolute;mso-position-vertical-relative:text;mso-width-percent:0;mso-height-percent:0;mso-width-relative:margin;mso-height-relative:margin;v-text-anchor:middle" o:gfxdata="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" fillcolor="#e7e6e6 [3214]" strokecolor="#09101d [484]" strokeweight="1pt">
+                    <v:oval w14:anchorId="765270F9" id="_x0000_s1034" style="position:absolute;margin-left:185.5pt;margin-top:9.2pt;width:154.5pt;height:77.5pt;z-index:251673600;visibility:visible;mso-wrap-style:square;mso-width-percent:0;mso-height-percent:0;mso-wrap-distance-left:9pt;mso-wrap-distance-top:0;mso-wrap-distance-right:9pt;mso-wrap-distance-bottom:0;mso-position-horizontal:absolute;mso-position-horizontal-relative:text;mso-position-vertical:absolute;mso-position-vertical-relative:text;mso-width-percent:0;mso-height-percent:0;mso-width-relative:margin;mso-height-relative:margin;v-text-anchor:middle" o:gfxdata="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" fillcolor="#e7e6e6 [3214]" strokecolor="#09101d [484]" strokeweight="1pt">
                       <v:stroke joinstyle="miter"/>
                       <v:textbox>
                         <w:txbxContent>
@@ -5721,7 +5627,7 @@
                 </mc:Choice>
                 <mc:Fallback>
                   <w:pict>
-                    <v:oval w14:anchorId="4C6018F0" id="_x0000_s1035" style="position:absolute;margin-left:346pt;margin-top:72.7pt;width:154.5pt;height:77.5pt;z-index:251694080;visibility:visible;mso-wrap-style:square;mso-width-percent:0;mso-height-percent:0;mso-wrap-distance-left:9pt;mso-wrap-distance-top:0;mso-wrap-distance-right:9pt;mso-wrap-distance-bottom:0;mso-position-horizontal:absolute;mso-position-horizontal-relative:text;mso-position-vertical:absolute;mso-position-vertical-relative:text;mso-width-percent:0;mso-height-percent:0;mso-width-relative:margin;mso-height-relative:margin;v-text-anchor:middle" o:gfxdata="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" fillcolor="#e7e6e6 [3214]" strokecolor="#09101d [484]" strokeweight="1pt">
+                    <v:oval w14:anchorId="4C6018F0" id="_x0000_s1035" style="position:absolute;margin-left:346pt;margin-top:72.7pt;width:154.5pt;height:77.5pt;z-index:251694080;visibility:visible;mso-wrap-style:square;mso-width-percent:0;mso-height-percent:0;mso-wrap-distance-left:9pt;mso-wrap-distance-top:0;mso-wrap-distance-right:9pt;mso-wrap-distance-bottom:0;mso-position-horizontal:absolute;mso-position-horizontal-relative:text;mso-position-vertical:absolute;mso-position-vertical-relative:text;mso-width-percent:0;mso-height-percent:0;mso-width-relative:margin;mso-height-relative:margin;v-text-anchor:middle" o:gfxdata="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" fillcolor="#e7e6e6 [3214]" strokecolor="#09101d [484]" strokeweight="1pt">
                       <v:stroke joinstyle="miter"/>
                       <v:textbox>
                         <w:txbxContent>
@@ -5985,7 +5891,7 @@
                 </mc:Choice>
                 <mc:Fallback>
                   <w:pict>
-                    <v:oval w14:anchorId="7972197C" id="_x0000_s1037" style="position:absolute;margin-left:9.5pt;margin-top:78.2pt;width:154.5pt;height:77.5pt;z-index:251683840;visibility:visible;mso-wrap-style:square;mso-width-percent:0;mso-height-percent:0;mso-wrap-distance-left:9pt;mso-wrap-distance-top:0;mso-wrap-distance-right:9pt;mso-wrap-distance-bottom:0;mso-position-horizontal:absolute;mso-position-horizontal-relative:text;mso-position-vertical:absolute;mso-position-vertical-relative:text;mso-width-percent:0;mso-height-percent:0;mso-width-relative:margin;mso-height-relative:margin;v-text-anchor:middle" o:gfxdata="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" fillcolor="#e7e6e6 [3214]" strokecolor="#09101d [484]" strokeweight="1pt">
+                    <v:oval w14:anchorId="7972197C" id="_x0000_s1037" style="position:absolute;margin-left:9.5pt;margin-top:78.2pt;width:154.5pt;height:77.5pt;z-index:251683840;visibility:visible;mso-wrap-style:square;mso-width-percent:0;mso-height-percent:0;mso-wrap-distance-left:9pt;mso-wrap-distance-top:0;mso-wrap-distance-right:9pt;mso-wrap-distance-bottom:0;mso-position-horizontal:absolute;mso-position-horizontal-relative:text;mso-position-vertical:absolute;mso-position-vertical-relative:text;mso-width-percent:0;mso-height-percent:0;mso-width-relative:margin;mso-height-relative:margin;v-text-anchor:middle" o:gfxdata="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" fillcolor="#e7e6e6 [3214]" strokecolor="#09101d [484]" strokeweight="1pt">
                       <v:stroke joinstyle="miter"/>
                       <v:textbox>
                         <w:txbxContent>
